--- a/BAO_CAO_NGHIEN_CUU_KHOA_HOC_2023.docx
+++ b/BAO_CAO_NGHIEN_CUU_KHOA_HOC_2023.docx
@@ -590,6 +590,16 @@
         </w:rPr>
         <w:t>I , BÀI TOÁN PHÂN CỤM</w:t>
       </w:r>
+      <w:r>
+        <w:rPr>
+          <w:b/>
+          <w:sz w:val="32"/>
+          <w:szCs w:val="32"/>
+        </w:rPr>
+        <w:t>a</w:t>
+      </w:r>
+      <w:bookmarkStart w:id="0" w:name="_GoBack"/>
+      <w:bookmarkEnd w:id="0"/>
     </w:p>
     <w:p>
       <w:pPr>
@@ -1765,10 +1775,10 @@
             <v:path o:extrusionok="f" gradientshapeok="t" o:connecttype="rect"/>
             <o:lock v:ext="edit" aspectratio="t"/>
           </v:shapetype>
-          <v:shape id="_x0000_i1025" type="#_x0000_t75" style="width:173.45pt;height:37.3pt" o:ole="">
+          <v:shape id="_x0000_i1025" type="#_x0000_t75" style="width:173.45pt;height:37.4pt" o:ole="">
             <v:imagedata r:id="rId11" o:title=""/>
           </v:shape>
-          <o:OLEObject Type="Embed" ProgID="Equation.3" ShapeID="_x0000_i1025" DrawAspect="Content" ObjectID="_1738229385" r:id="rId12"/>
+          <o:OLEObject Type="Embed" ProgID="Equation.3" ShapeID="_x0000_i1025" DrawAspect="Content" ObjectID="_1738700078" r:id="rId12"/>
         </w:object>
       </w:r>
     </w:p>
@@ -1799,10 +1809,10 @@
           <w:szCs w:val="26"/>
         </w:rPr>
         <w:object w:dxaOrig="1680" w:dyaOrig="360">
-          <v:shape id="_x0000_i1026" type="#_x0000_t75" style="width:83.8pt;height:18.35pt" o:ole="">
+          <v:shape id="_x0000_i1026" type="#_x0000_t75" style="width:83.7pt;height:18.25pt" o:ole="">
             <v:imagedata r:id="rId13" o:title=""/>
           </v:shape>
-          <o:OLEObject Type="Embed" ProgID="Equation.3" ShapeID="_x0000_i1026" DrawAspect="Content" ObjectID="_1738229386" r:id="rId14"/>
+          <o:OLEObject Type="Embed" ProgID="Equation.3" ShapeID="_x0000_i1026" DrawAspect="Content" ObjectID="_1738700079" r:id="rId14"/>
         </w:object>
       </w:r>
       <w:r>
@@ -1822,10 +1832,10 @@
           <w:szCs w:val="26"/>
         </w:rPr>
         <w:object w:dxaOrig="1740" w:dyaOrig="360">
-          <v:shape id="_x0000_i1027" type="#_x0000_t75" style="width:87.05pt;height:18.35pt" o:ole="">
+          <v:shape id="_x0000_i1027" type="#_x0000_t75" style="width:86.95pt;height:18.25pt" o:ole="">
             <v:imagedata r:id="rId15" o:title=""/>
           </v:shape>
-          <o:OLEObject Type="Embed" ProgID="Equation.3" ShapeID="_x0000_i1027" DrawAspect="Content" ObjectID="_1738229387" r:id="rId16"/>
+          <o:OLEObject Type="Embed" ProgID="Equation.3" ShapeID="_x0000_i1027" DrawAspect="Content" ObjectID="_1738700080" r:id="rId16"/>
         </w:object>
       </w:r>
       <w:r>
@@ -1880,10 +1890,10 @@
           <w:szCs w:val="26"/>
         </w:rPr>
         <w:object w:dxaOrig="2720" w:dyaOrig="760">
-          <v:shape id="_x0000_i1028" type="#_x0000_t75" style="width:135.5pt;height:37.3pt" o:ole="">
+          <v:shape id="_x0000_i1028" type="#_x0000_t75" style="width:135.6pt;height:37.4pt" o:ole="">
             <v:imagedata r:id="rId17" o:title=""/>
           </v:shape>
-          <o:OLEObject Type="Embed" ProgID="Equation.3" ShapeID="_x0000_i1028" DrawAspect="Content" ObjectID="_1738229388" r:id="rId18"/>
+          <o:OLEObject Type="Embed" ProgID="Equation.3" ShapeID="_x0000_i1028" DrawAspect="Content" ObjectID="_1738700081" r:id="rId18"/>
         </w:object>
       </w:r>
     </w:p>
@@ -1949,10 +1959,10 @@
           <w:szCs w:val="26"/>
         </w:rPr>
         <w:object w:dxaOrig="2540" w:dyaOrig="720">
-          <v:shape id="_x0000_i1029" type="#_x0000_t75" style="width:127.65pt;height:36.65pt" o:ole="">
+          <v:shape id="_x0000_i1029" type="#_x0000_t75" style="width:127.65pt;height:36.45pt" o:ole="">
             <v:imagedata r:id="rId19" o:title=""/>
           </v:shape>
-          <o:OLEObject Type="Embed" ProgID="Equation.3" ShapeID="_x0000_i1029" DrawAspect="Content" ObjectID="_1738229389" r:id="rId20"/>
+          <o:OLEObject Type="Embed" ProgID="Equation.3" ShapeID="_x0000_i1029" DrawAspect="Content" ObjectID="_1738700082" r:id="rId20"/>
         </w:object>
       </w:r>
     </w:p>
@@ -2018,10 +2028,10 @@
           <w:szCs w:val="26"/>
         </w:rPr>
         <w:object w:dxaOrig="2700" w:dyaOrig="400">
-          <v:shape id="_x0000_i1030" type="#_x0000_t75" style="width:134.85pt;height:20.3pt" o:ole="">
+          <v:shape id="_x0000_i1030" type="#_x0000_t75" style="width:134.65pt;height:20.1pt" o:ole="">
             <v:imagedata r:id="rId21" o:title=""/>
           </v:shape>
-          <o:OLEObject Type="Embed" ProgID="Equation.3" ShapeID="_x0000_i1030" DrawAspect="Content" ObjectID="_1738229390" r:id="rId22"/>
+          <o:OLEObject Type="Embed" ProgID="Equation.3" ShapeID="_x0000_i1030" DrawAspect="Content" ObjectID="_1738700083" r:id="rId22"/>
         </w:object>
       </w:r>
     </w:p>
@@ -2087,10 +2097,10 @@
           <w:szCs w:val="26"/>
         </w:rPr>
         <w:object w:dxaOrig="2540" w:dyaOrig="680">
-          <v:shape id="_x0000_i1031" type="#_x0000_t75" style="width:127.65pt;height:34.7pt" o:ole="">
+          <v:shape id="_x0000_i1031" type="#_x0000_t75" style="width:127.65pt;height:34.6pt" o:ole="">
             <v:imagedata r:id="rId23" o:title=""/>
           </v:shape>
-          <o:OLEObject Type="Embed" ProgID="Equation.3" ShapeID="_x0000_i1031" DrawAspect="Content" ObjectID="_1738229391" r:id="rId24"/>
+          <o:OLEObject Type="Embed" ProgID="Equation.3" ShapeID="_x0000_i1031" DrawAspect="Content" ObjectID="_1738700084" r:id="rId24"/>
         </w:object>
       </w:r>
     </w:p>
@@ -2136,10 +2146,10 @@
           <w:szCs w:val="26"/>
         </w:rPr>
         <w:object w:dxaOrig="3220" w:dyaOrig="360">
-          <v:shape id="_x0000_i1032" type="#_x0000_t75" style="width:160.35pt;height:18.35pt" o:ole="">
+          <v:shape id="_x0000_i1032" type="#_x0000_t75" style="width:160.35pt;height:18.25pt" o:ole="">
             <v:imagedata r:id="rId25" o:title=""/>
           </v:shape>
-          <o:OLEObject Type="Embed" ProgID="Equation.3" ShapeID="_x0000_i1032" DrawAspect="Content" ObjectID="_1738229392" r:id="rId26"/>
+          <o:OLEObject Type="Embed" ProgID="Equation.3" ShapeID="_x0000_i1032" DrawAspect="Content" ObjectID="_1738700085" r:id="rId26"/>
         </w:object>
       </w:r>
     </w:p>
@@ -2170,10 +2180,10 @@
           <w:szCs w:val="26"/>
         </w:rPr>
         <w:object w:dxaOrig="279" w:dyaOrig="340">
-          <v:shape id="_x0000_i1033" type="#_x0000_t75" style="width:14.4pt;height:16.35pt" o:ole="">
+          <v:shape id="_x0000_i1033" type="#_x0000_t75" style="width:14.5pt;height:16.35pt" o:ole="">
             <v:imagedata r:id="rId27" o:title=""/>
           </v:shape>
-          <o:OLEObject Type="Embed" ProgID="Equation.3" ShapeID="_x0000_i1033" DrawAspect="Content" ObjectID="_1738229393" r:id="rId28"/>
+          <o:OLEObject Type="Embed" ProgID="Equation.3" ShapeID="_x0000_i1033" DrawAspect="Content" ObjectID="_1738700086" r:id="rId28"/>
         </w:object>
       </w:r>
       <w:r>
@@ -2196,7 +2206,7 @@
           <v:shape id="_x0000_i1034" type="#_x0000_t75" style="width:16.35pt;height:16.35pt" o:ole="">
             <v:imagedata r:id="rId29" o:title=""/>
           </v:shape>
-          <o:OLEObject Type="Embed" ProgID="Equation.3" ShapeID="_x0000_i1034" DrawAspect="Content" ObjectID="_1738229394" r:id="rId30"/>
+          <o:OLEObject Type="Embed" ProgID="Equation.3" ShapeID="_x0000_i1034" DrawAspect="Content" ObjectID="_1738700087" r:id="rId30"/>
         </w:object>
       </w:r>
       <w:r>
@@ -2216,10 +2226,10 @@
           <w:szCs w:val="26"/>
         </w:rPr>
         <w:object w:dxaOrig="760" w:dyaOrig="340">
-          <v:shape id="_x0000_i1035" type="#_x0000_t75" style="width:37.3pt;height:16.35pt" o:ole="">
+          <v:shape id="_x0000_i1035" type="#_x0000_t75" style="width:37.4pt;height:16.35pt" o:ole="">
             <v:imagedata r:id="rId31" o:title=""/>
           </v:shape>
-          <o:OLEObject Type="Embed" ProgID="Equation.3" ShapeID="_x0000_i1035" DrawAspect="Content" ObjectID="_1738229395" r:id="rId32"/>
+          <o:OLEObject Type="Embed" ProgID="Equation.3" ShapeID="_x0000_i1035" DrawAspect="Content" ObjectID="_1738700088" r:id="rId32"/>
         </w:object>
       </w:r>
       <w:r>
@@ -2239,10 +2249,10 @@
           <w:szCs w:val="26"/>
         </w:rPr>
         <w:object w:dxaOrig="800" w:dyaOrig="340">
-          <v:shape id="_x0000_i1036" type="#_x0000_t75" style="width:39.95pt;height:16.35pt" o:ole="">
+          <v:shape id="_x0000_i1036" type="#_x0000_t75" style="width:39.75pt;height:16.35pt" o:ole="">
             <v:imagedata r:id="rId33" o:title=""/>
           </v:shape>
-          <o:OLEObject Type="Embed" ProgID="Equation.3" ShapeID="_x0000_i1036" DrawAspect="Content" ObjectID="_1738229396" r:id="rId34"/>
+          <o:OLEObject Type="Embed" ProgID="Equation.3" ShapeID="_x0000_i1036" DrawAspect="Content" ObjectID="_1738700089" r:id="rId34"/>
         </w:object>
       </w:r>
       <w:r>
@@ -2302,10 +2312,10 @@
           <w:szCs w:val="26"/>
         </w:rPr>
         <w:object w:dxaOrig="1939" w:dyaOrig="380">
-          <v:shape id="_x0000_i1037" type="#_x0000_t75" style="width:96.85pt;height:19pt" o:ole="">
+          <v:shape id="_x0000_i1037" type="#_x0000_t75" style="width:96.8pt;height:19.15pt" o:ole="">
             <v:imagedata r:id="rId35" o:title=""/>
           </v:shape>
-          <o:OLEObject Type="Embed" ProgID="Equation.3" ShapeID="_x0000_i1037" DrawAspect="Content" ObjectID="_1738229397" r:id="rId36"/>
+          <o:OLEObject Type="Embed" ProgID="Equation.3" ShapeID="_x0000_i1037" DrawAspect="Content" ObjectID="_1738700090" r:id="rId36"/>
         </w:object>
       </w:r>
       <w:r>
@@ -2325,10 +2335,10 @@
           <w:szCs w:val="26"/>
         </w:rPr>
         <w:object w:dxaOrig="1939" w:dyaOrig="380">
-          <v:shape id="_x0000_i1038" type="#_x0000_t75" style="width:96.85pt;height:19pt" o:ole="">
+          <v:shape id="_x0000_i1038" type="#_x0000_t75" style="width:96.8pt;height:19.15pt" o:ole="">
             <v:imagedata r:id="rId37" o:title=""/>
           </v:shape>
-          <o:OLEObject Type="Embed" ProgID="Equation.3" ShapeID="_x0000_i1038" DrawAspect="Content" ObjectID="_1738229398" r:id="rId38"/>
+          <o:OLEObject Type="Embed" ProgID="Equation.3" ShapeID="_x0000_i1038" DrawAspect="Content" ObjectID="_1738700091" r:id="rId38"/>
         </w:object>
       </w:r>
       <w:r>
@@ -2358,10 +2368,10 @@
           <w:szCs w:val="26"/>
         </w:rPr>
         <w:object w:dxaOrig="2799" w:dyaOrig="760">
-          <v:shape id="_x0000_i1039" type="#_x0000_t75" style="width:140.05pt;height:37.3pt" o:ole="">
+          <v:shape id="_x0000_i1039" type="#_x0000_t75" style="width:140.25pt;height:37.4pt" o:ole="">
             <v:imagedata r:id="rId39" o:title=""/>
           </v:shape>
-          <o:OLEObject Type="Embed" ProgID="Equation.3" ShapeID="_x0000_i1039" DrawAspect="Content" ObjectID="_1738229399" r:id="rId40"/>
+          <o:OLEObject Type="Embed" ProgID="Equation.3" ShapeID="_x0000_i1039" DrawAspect="Content" ObjectID="_1738700092" r:id="rId40"/>
         </w:object>
       </w:r>
     </w:p>
@@ -2422,10 +2432,10 @@
           <w:szCs w:val="26"/>
         </w:rPr>
         <w:object w:dxaOrig="3159" w:dyaOrig="760">
-          <v:shape id="_x0000_i1040" type="#_x0000_t75" style="width:158.4pt;height:37.3pt" o:ole="">
+          <v:shape id="_x0000_i1040" type="#_x0000_t75" style="width:158.5pt;height:37.4pt" o:ole="">
             <v:imagedata r:id="rId41" o:title=""/>
           </v:shape>
-          <o:OLEObject Type="Embed" ProgID="Equation.3" ShapeID="_x0000_i1040" DrawAspect="Content" ObjectID="_1738229400" r:id="rId42"/>
+          <o:OLEObject Type="Embed" ProgID="Equation.3" ShapeID="_x0000_i1040" DrawAspect="Content" ObjectID="_1738700093" r:id="rId42"/>
         </w:object>
       </w:r>
     </w:p>
@@ -2457,10 +2467,10 @@
           <w:szCs w:val="26"/>
         </w:rPr>
         <w:object w:dxaOrig="1100" w:dyaOrig="380">
-          <v:shape id="_x0000_i1041" type="#_x0000_t75" style="width:55.65pt;height:19pt" o:ole="">
+          <v:shape id="_x0000_i1041" type="#_x0000_t75" style="width:55.65pt;height:19.15pt" o:ole="">
             <v:imagedata r:id="rId43" o:title=""/>
           </v:shape>
-          <o:OLEObject Type="Embed" ProgID="Equation.3" ShapeID="_x0000_i1041" DrawAspect="Content" ObjectID="_1738229401" r:id="rId44"/>
+          <o:OLEObject Type="Embed" ProgID="Equation.3" ShapeID="_x0000_i1041" DrawAspect="Content" ObjectID="_1738700094" r:id="rId44"/>
         </w:object>
       </w:r>
       <w:r>
@@ -2480,10 +2490,10 @@
           <w:szCs w:val="26"/>
         </w:rPr>
         <w:object w:dxaOrig="279" w:dyaOrig="360">
-          <v:shape id="_x0000_i1042" type="#_x0000_t75" style="width:14.4pt;height:18.35pt" o:ole="">
+          <v:shape id="_x0000_i1042" type="#_x0000_t75" style="width:14.5pt;height:18.25pt" o:ole="">
             <v:imagedata r:id="rId45" o:title=""/>
           </v:shape>
-          <o:OLEObject Type="Embed" ProgID="Equation.3" ShapeID="_x0000_i1042" DrawAspect="Content" ObjectID="_1738229402" r:id="rId46"/>
+          <o:OLEObject Type="Embed" ProgID="Equation.3" ShapeID="_x0000_i1042" DrawAspect="Content" ObjectID="_1738700095" r:id="rId46"/>
         </w:object>
       </w:r>
       <w:r>
@@ -2503,10 +2513,10 @@
           <w:szCs w:val="26"/>
         </w:rPr>
         <w:object w:dxaOrig="279" w:dyaOrig="380">
-          <v:shape id="_x0000_i1043" type="#_x0000_t75" style="width:14.4pt;height:19pt" o:ole="">
+          <v:shape id="_x0000_i1043" type="#_x0000_t75" style="width:14.5pt;height:19.15pt" o:ole="">
             <v:imagedata r:id="rId47" o:title=""/>
           </v:shape>
-          <o:OLEObject Type="Embed" ProgID="Equation.3" ShapeID="_x0000_i1043" DrawAspect="Content" ObjectID="_1738229403" r:id="rId48"/>
+          <o:OLEObject Type="Embed" ProgID="Equation.3" ShapeID="_x0000_i1043" DrawAspect="Content" ObjectID="_1738700096" r:id="rId48"/>
         </w:object>
       </w:r>
       <w:r>
@@ -2526,10 +2536,10 @@
           <w:szCs w:val="26"/>
         </w:rPr>
         <w:object w:dxaOrig="240" w:dyaOrig="360">
-          <v:shape id="_x0000_i1044" type="#_x0000_t75" style="width:11.8pt;height:18.35pt" o:ole="">
+          <v:shape id="_x0000_i1044" type="#_x0000_t75" style="width:11.7pt;height:18.25pt" o:ole="">
             <v:imagedata r:id="rId49" o:title=""/>
           </v:shape>
-          <o:OLEObject Type="Embed" ProgID="Equation.3" ShapeID="_x0000_i1044" DrawAspect="Content" ObjectID="_1738229404" r:id="rId50"/>
+          <o:OLEObject Type="Embed" ProgID="Equation.3" ShapeID="_x0000_i1044" DrawAspect="Content" ObjectID="_1738700097" r:id="rId50"/>
         </w:object>
       </w:r>
       <w:r>
@@ -2549,10 +2559,10 @@
           <w:szCs w:val="26"/>
         </w:rPr>
         <w:object w:dxaOrig="300" w:dyaOrig="380">
-          <v:shape id="_x0000_i1045" type="#_x0000_t75" style="width:15.05pt;height:19pt" o:ole="">
+          <v:shape id="_x0000_i1045" type="#_x0000_t75" style="width:14.95pt;height:19.15pt" o:ole="">
             <v:imagedata r:id="rId51" o:title=""/>
           </v:shape>
-          <o:OLEObject Type="Embed" ProgID="Equation.3" ShapeID="_x0000_i1045" DrawAspect="Content" ObjectID="_1738229405" r:id="rId52"/>
+          <o:OLEObject Type="Embed" ProgID="Equation.3" ShapeID="_x0000_i1045" DrawAspect="Content" ObjectID="_1738700098" r:id="rId52"/>
         </w:object>
       </w:r>
       <w:r>
@@ -2572,10 +2582,10 @@
           <w:szCs w:val="26"/>
         </w:rPr>
         <w:object w:dxaOrig="900" w:dyaOrig="380">
-          <v:shape id="_x0000_i1046" type="#_x0000_t75" style="width:45.15pt;height:19pt" o:ole="">
+          <v:shape id="_x0000_i1046" type="#_x0000_t75" style="width:45.35pt;height:19.15pt" o:ole="">
             <v:imagedata r:id="rId53" o:title=""/>
           </v:shape>
-          <o:OLEObject Type="Embed" ProgID="Equation.3" ShapeID="_x0000_i1046" DrawAspect="Content" ObjectID="_1738229406" r:id="rId54"/>
+          <o:OLEObject Type="Embed" ProgID="Equation.3" ShapeID="_x0000_i1046" DrawAspect="Content" ObjectID="_1738700099" r:id="rId54"/>
         </w:object>
       </w:r>
       <w:r>
@@ -2595,10 +2605,10 @@
           <w:szCs w:val="26"/>
         </w:rPr>
         <w:object w:dxaOrig="240" w:dyaOrig="360">
-          <v:shape id="_x0000_i1047" type="#_x0000_t75" style="width:11.8pt;height:18.35pt" o:ole="">
+          <v:shape id="_x0000_i1047" type="#_x0000_t75" style="width:11.7pt;height:18.25pt" o:ole="">
             <v:imagedata r:id="rId55" o:title=""/>
           </v:shape>
-          <o:OLEObject Type="Embed" ProgID="Equation.3" ShapeID="_x0000_i1047" DrawAspect="Content" ObjectID="_1738229407" r:id="rId56"/>
+          <o:OLEObject Type="Embed" ProgID="Equation.3" ShapeID="_x0000_i1047" DrawAspect="Content" ObjectID="_1738700100" r:id="rId56"/>
         </w:object>
       </w:r>
       <w:r>
@@ -2618,10 +2628,10 @@
           <w:szCs w:val="26"/>
         </w:rPr>
         <w:object w:dxaOrig="300" w:dyaOrig="380">
-          <v:shape id="_x0000_i1048" type="#_x0000_t75" style="width:15.05pt;height:19pt" o:ole="">
+          <v:shape id="_x0000_i1048" type="#_x0000_t75" style="width:14.95pt;height:19.15pt" o:ole="">
             <v:imagedata r:id="rId51" o:title=""/>
           </v:shape>
-          <o:OLEObject Type="Embed" ProgID="Equation.3" ShapeID="_x0000_i1048" DrawAspect="Content" ObjectID="_1738229408" r:id="rId57"/>
+          <o:OLEObject Type="Embed" ProgID="Equation.3" ShapeID="_x0000_i1048" DrawAspect="Content" ObjectID="_1738700101" r:id="rId57"/>
         </w:object>
       </w:r>
       <w:r>
@@ -2641,10 +2651,10 @@
           <w:szCs w:val="26"/>
         </w:rPr>
         <w:object w:dxaOrig="680" w:dyaOrig="360">
-          <v:shape id="_x0000_i1049" type="#_x0000_t75" style="width:34.7pt;height:18.35pt" o:ole="">
+          <v:shape id="_x0000_i1049" type="#_x0000_t75" style="width:34.6pt;height:18.25pt" o:ole="">
             <v:imagedata r:id="rId58" o:title=""/>
           </v:shape>
-          <o:OLEObject Type="Embed" ProgID="Equation.3" ShapeID="_x0000_i1049" DrawAspect="Content" ObjectID="_1738229409" r:id="rId59"/>
+          <o:OLEObject Type="Embed" ProgID="Equation.3" ShapeID="_x0000_i1049" DrawAspect="Content" ObjectID="_1738700102" r:id="rId59"/>
         </w:object>
       </w:r>
       <w:r>
@@ -2664,10 +2674,10 @@
           <w:szCs w:val="26"/>
         </w:rPr>
         <w:object w:dxaOrig="720" w:dyaOrig="380">
-          <v:shape id="_x0000_i1050" type="#_x0000_t75" style="width:36.65pt;height:19pt" o:ole="">
+          <v:shape id="_x0000_i1050" type="#_x0000_t75" style="width:36.45pt;height:19.15pt" o:ole="">
             <v:imagedata r:id="rId60" o:title=""/>
           </v:shape>
-          <o:OLEObject Type="Embed" ProgID="Equation.3" ShapeID="_x0000_i1050" DrawAspect="Content" ObjectID="_1738229410" r:id="rId61"/>
+          <o:OLEObject Type="Embed" ProgID="Equation.3" ShapeID="_x0000_i1050" DrawAspect="Content" ObjectID="_1738700103" r:id="rId61"/>
         </w:object>
       </w:r>
       <w:r>
@@ -3329,8 +3339,8 @@
           <w:szCs w:val="26"/>
         </w:rPr>
       </w:pPr>
-      <w:bookmarkStart w:id="0" w:name="_Toc472582999"/>
-      <w:bookmarkStart w:id="1" w:name="_Toc494356561"/>
+      <w:bookmarkStart w:id="1" w:name="_Toc472582999"/>
+      <w:bookmarkStart w:id="2" w:name="_Toc494356561"/>
     </w:p>
     <w:p>
       <w:pPr>
@@ -3350,8 +3360,8 @@
         </w:rPr>
         <w:t>Bảng tham số</w:t>
       </w:r>
-      <w:bookmarkEnd w:id="0"/>
       <w:bookmarkEnd w:id="1"/>
+      <w:bookmarkEnd w:id="2"/>
     </w:p>
     <w:p/>
     <w:p>
@@ -3562,10 +3572,10 @@
           <w:szCs w:val="26"/>
         </w:rPr>
         <w:object w:dxaOrig="1500" w:dyaOrig="660">
-          <v:shape id="_x0000_i1051" type="#_x0000_t75" style="width:75.25pt;height:33.4pt" o:ole="">
+          <v:shape id="_x0000_i1051" type="#_x0000_t75" style="width:75.25pt;height:33.2pt" o:ole="">
             <v:imagedata r:id="rId62" o:title=""/>
           </v:shape>
-          <o:OLEObject Type="Embed" ProgID="Equation.3" ShapeID="_x0000_i1051" DrawAspect="Content" ObjectID="_1738229411" r:id="rId63"/>
+          <o:OLEObject Type="Embed" ProgID="Equation.3" ShapeID="_x0000_i1051" DrawAspect="Content" ObjectID="_1738700104" r:id="rId63"/>
         </w:object>
       </w:r>
     </w:p>
@@ -3631,10 +3641,10 @@
           <w:szCs w:val="26"/>
         </w:rPr>
         <w:object w:dxaOrig="1840" w:dyaOrig="620">
-          <v:shape id="_x0000_i1052" type="#_x0000_t75" style="width:92.3pt;height:30.75pt" o:ole="">
+          <v:shape id="_x0000_i1052" type="#_x0000_t75" style="width:92.1pt;height:30.85pt" o:ole="">
             <v:imagedata r:id="rId64" o:title=""/>
           </v:shape>
-          <o:OLEObject Type="Embed" ProgID="Equation.3" ShapeID="_x0000_i1052" DrawAspect="Content" ObjectID="_1738229412" r:id="rId65"/>
+          <o:OLEObject Type="Embed" ProgID="Equation.3" ShapeID="_x0000_i1052" DrawAspect="Content" ObjectID="_1738700105" r:id="rId65"/>
         </w:object>
       </w:r>
     </w:p>
@@ -3695,10 +3705,10 @@
           <w:szCs w:val="26"/>
         </w:rPr>
         <w:object w:dxaOrig="1200" w:dyaOrig="660">
-          <v:shape id="_x0000_i1053" type="#_x0000_t75" style="width:60.2pt;height:33.4pt" o:ole="">
+          <v:shape id="_x0000_i1053" type="#_x0000_t75" style="width:60.3pt;height:33.2pt" o:ole="">
             <v:imagedata r:id="rId66" o:title=""/>
           </v:shape>
-          <o:OLEObject Type="Embed" ProgID="Equation.3" ShapeID="_x0000_i1053" DrawAspect="Content" ObjectID="_1738229413" r:id="rId67"/>
+          <o:OLEObject Type="Embed" ProgID="Equation.3" ShapeID="_x0000_i1053" DrawAspect="Content" ObjectID="_1738700106" r:id="rId67"/>
         </w:object>
       </w:r>
     </w:p>
@@ -3719,10 +3729,10 @@
           <w:szCs w:val="26"/>
         </w:rPr>
         <w:object w:dxaOrig="1480" w:dyaOrig="620">
-          <v:shape id="_x0000_i1054" type="#_x0000_t75" style="width:73.95pt;height:30.75pt" o:ole="">
+          <v:shape id="_x0000_i1054" type="#_x0000_t75" style="width:73.85pt;height:30.85pt" o:ole="">
             <v:imagedata r:id="rId68" o:title=""/>
           </v:shape>
-          <o:OLEObject Type="Embed" ProgID="Equation.3" ShapeID="_x0000_i1054" DrawAspect="Content" ObjectID="_1738229414" r:id="rId69"/>
+          <o:OLEObject Type="Embed" ProgID="Equation.3" ShapeID="_x0000_i1054" DrawAspect="Content" ObjectID="_1738700107" r:id="rId69"/>
         </w:object>
       </w:r>
     </w:p>
@@ -3743,10 +3753,10 @@
           <w:szCs w:val="26"/>
         </w:rPr>
         <w:object w:dxaOrig="1960" w:dyaOrig="620">
-          <v:shape id="_x0000_i1055" type="#_x0000_t75" style="width:98.2pt;height:30.75pt" o:ole="">
+          <v:shape id="_x0000_i1055" type="#_x0000_t75" style="width:98.2pt;height:30.85pt" o:ole="">
             <v:imagedata r:id="rId70" o:title=""/>
           </v:shape>
-          <o:OLEObject Type="Embed" ProgID="Equation.3" ShapeID="_x0000_i1055" DrawAspect="Content" ObjectID="_1738229415" r:id="rId71"/>
+          <o:OLEObject Type="Embed" ProgID="Equation.3" ShapeID="_x0000_i1055" DrawAspect="Content" ObjectID="_1738700108" r:id="rId71"/>
         </w:object>
       </w:r>
     </w:p>
@@ -3777,10 +3787,10 @@
           <w:szCs w:val="26"/>
         </w:rPr>
         <w:object w:dxaOrig="2040" w:dyaOrig="320">
-          <v:shape id="_x0000_i1056" type="#_x0000_t75" style="width:102.1pt;height:16.35pt" o:ole="">
+          <v:shape id="_x0000_i1056" type="#_x0000_t75" style="width:101.9pt;height:16.35pt" o:ole="">
             <v:imagedata r:id="rId72" o:title=""/>
           </v:shape>
-          <o:OLEObject Type="Embed" ProgID="Equation.3" ShapeID="_x0000_i1056" DrawAspect="Content" ObjectID="_1738229416" r:id="rId73"/>
+          <o:OLEObject Type="Embed" ProgID="Equation.3" ShapeID="_x0000_i1056" DrawAspect="Content" ObjectID="_1738700109" r:id="rId73"/>
         </w:object>
       </w:r>
       <w:r>
@@ -3862,10 +3872,10 @@
           <w:szCs w:val="26"/>
         </w:rPr>
         <w:object w:dxaOrig="1600" w:dyaOrig="660">
-          <v:shape id="_x0000_i1057" type="#_x0000_t75" style="width:80.5pt;height:33.4pt" o:ole="">
+          <v:shape id="_x0000_i1057" type="#_x0000_t75" style="width:80.4pt;height:33.2pt" o:ole="">
             <v:imagedata r:id="rId74" o:title=""/>
           </v:shape>
-          <o:OLEObject Type="Embed" ProgID="Equation.3" ShapeID="_x0000_i1057" DrawAspect="Content" ObjectID="_1738229417" r:id="rId75"/>
+          <o:OLEObject Type="Embed" ProgID="Equation.3" ShapeID="_x0000_i1057" DrawAspect="Content" ObjectID="_1738700110" r:id="rId75"/>
         </w:object>
       </w:r>
     </w:p>
@@ -3948,10 +3958,10 @@
           <w:szCs w:val="26"/>
         </w:rPr>
         <w:object w:dxaOrig="360" w:dyaOrig="360">
-          <v:shape id="_x0000_i1058" type="#_x0000_t75" style="width:18.35pt;height:18.35pt" o:ole="">
+          <v:shape id="_x0000_i1058" type="#_x0000_t75" style="width:18.25pt;height:18.25pt" o:ole="">
             <v:imagedata r:id="rId76" o:title=""/>
           </v:shape>
-          <o:OLEObject Type="Embed" ProgID="Equation.3" ShapeID="_x0000_i1058" DrawAspect="Content" ObjectID="_1738229418" r:id="rId77"/>
+          <o:OLEObject Type="Embed" ProgID="Equation.3" ShapeID="_x0000_i1058" DrawAspect="Content" ObjectID="_1738700111" r:id="rId77"/>
         </w:object>
       </w:r>
       <w:r>
@@ -3971,10 +3981,10 @@
           <w:szCs w:val="26"/>
         </w:rPr>
         <w:object w:dxaOrig="360" w:dyaOrig="360">
-          <v:shape id="_x0000_i1059" type="#_x0000_t75" style="width:18.35pt;height:18.35pt" o:ole="">
+          <v:shape id="_x0000_i1059" type="#_x0000_t75" style="width:18.25pt;height:18.25pt" o:ole="">
             <v:imagedata r:id="rId78" o:title=""/>
           </v:shape>
-          <o:OLEObject Type="Embed" ProgID="Equation.3" ShapeID="_x0000_i1059" DrawAspect="Content" ObjectID="_1738229419" r:id="rId79"/>
+          <o:OLEObject Type="Embed" ProgID="Equation.3" ShapeID="_x0000_i1059" DrawAspect="Content" ObjectID="_1738700112" r:id="rId79"/>
         </w:object>
       </w:r>
       <w:r>
@@ -4014,10 +4024,10 @@
           <w:szCs w:val="26"/>
         </w:rPr>
         <w:object w:dxaOrig="360" w:dyaOrig="360">
-          <v:shape id="_x0000_i1060" type="#_x0000_t75" style="width:18.35pt;height:18.35pt" o:ole="">
+          <v:shape id="_x0000_i1060" type="#_x0000_t75" style="width:18.25pt;height:18.25pt" o:ole="">
             <v:imagedata r:id="rId80" o:title=""/>
           </v:shape>
-          <o:OLEObject Type="Embed" ProgID="Equation.3" ShapeID="_x0000_i1060" DrawAspect="Content" ObjectID="_1738229420" r:id="rId81"/>
+          <o:OLEObject Type="Embed" ProgID="Equation.3" ShapeID="_x0000_i1060" DrawAspect="Content" ObjectID="_1738700113" r:id="rId81"/>
         </w:object>
       </w:r>
       <w:r>
@@ -4037,10 +4047,10 @@
           <w:szCs w:val="26"/>
         </w:rPr>
         <w:object w:dxaOrig="800" w:dyaOrig="360">
-          <v:shape id="_x0000_i1061" type="#_x0000_t75" style="width:39.95pt;height:18.35pt" o:ole="">
+          <v:shape id="_x0000_i1061" type="#_x0000_t75" style="width:39.75pt;height:18.25pt" o:ole="">
             <v:imagedata r:id="rId82" o:title=""/>
           </v:shape>
-          <o:OLEObject Type="Embed" ProgID="Equation.3" ShapeID="_x0000_i1061" DrawAspect="Content" ObjectID="_1738229421" r:id="rId83"/>
+          <o:OLEObject Type="Embed" ProgID="Equation.3" ShapeID="_x0000_i1061" DrawAspect="Content" ObjectID="_1738700114" r:id="rId83"/>
         </w:object>
       </w:r>
       <w:r>
@@ -4060,10 +4070,10 @@
           <w:szCs w:val="26"/>
         </w:rPr>
         <w:object w:dxaOrig="200" w:dyaOrig="360">
-          <v:shape id="_x0000_i1062" type="#_x0000_t75" style="width:9.8pt;height:18.35pt" o:ole="">
+          <v:shape id="_x0000_i1062" type="#_x0000_t75" style="width:9.8pt;height:18.25pt" o:ole="">
             <v:imagedata r:id="rId84" o:title=""/>
           </v:shape>
-          <o:OLEObject Type="Embed" ProgID="Equation.3" ShapeID="_x0000_i1062" DrawAspect="Content" ObjectID="_1738229422" r:id="rId85"/>
+          <o:OLEObject Type="Embed" ProgID="Equation.3" ShapeID="_x0000_i1062" DrawAspect="Content" ObjectID="_1738700115" r:id="rId85"/>
         </w:object>
       </w:r>
       <w:r>
@@ -4083,10 +4093,10 @@
           <w:szCs w:val="26"/>
         </w:rPr>
         <w:object w:dxaOrig="1200" w:dyaOrig="360">
-          <v:shape id="_x0000_i1063" type="#_x0000_t75" style="width:60.2pt;height:18.35pt" o:ole="">
+          <v:shape id="_x0000_i1063" type="#_x0000_t75" style="width:60.3pt;height:18.25pt" o:ole="">
             <v:imagedata r:id="rId86" o:title=""/>
           </v:shape>
-          <o:OLEObject Type="Embed" ProgID="Equation.3" ShapeID="_x0000_i1063" DrawAspect="Content" ObjectID="_1738229423" r:id="rId87"/>
+          <o:OLEObject Type="Embed" ProgID="Equation.3" ShapeID="_x0000_i1063" DrawAspect="Content" ObjectID="_1738700116" r:id="rId87"/>
         </w:object>
       </w:r>
       <w:r>
@@ -4137,10 +4147,10 @@
           <w:szCs w:val="26"/>
         </w:rPr>
         <w:object w:dxaOrig="1420" w:dyaOrig="720">
-          <v:shape id="_x0000_i1064" type="#_x0000_t75" style="width:71.35pt;height:36.65pt" o:ole="">
+          <v:shape id="_x0000_i1064" type="#_x0000_t75" style="width:71.55pt;height:36.45pt" o:ole="">
             <v:imagedata r:id="rId88" o:title=""/>
           </v:shape>
-          <o:OLEObject Type="Embed" ProgID="Equation.3" ShapeID="_x0000_i1064" DrawAspect="Content" ObjectID="_1738229424" r:id="rId89"/>
+          <o:OLEObject Type="Embed" ProgID="Equation.3" ShapeID="_x0000_i1064" DrawAspect="Content" ObjectID="_1738700117" r:id="rId89"/>
         </w:object>
       </w:r>
     </w:p>
@@ -4171,10 +4181,10 @@
           <w:szCs w:val="26"/>
         </w:rPr>
         <w:object w:dxaOrig="440" w:dyaOrig="380">
-          <v:shape id="_x0000_i1065" type="#_x0000_t75" style="width:22.25pt;height:19pt" o:ole="">
+          <v:shape id="_x0000_i1065" type="#_x0000_t75" style="width:22.45pt;height:19.15pt" o:ole="">
             <v:imagedata r:id="rId90" o:title=""/>
           </v:shape>
-          <o:OLEObject Type="Embed" ProgID="Equation.3" ShapeID="_x0000_i1065" DrawAspect="Content" ObjectID="_1738229425" r:id="rId91"/>
+          <o:OLEObject Type="Embed" ProgID="Equation.3" ShapeID="_x0000_i1065" DrawAspect="Content" ObjectID="_1738700118" r:id="rId91"/>
         </w:object>
       </w:r>
       <w:r>
@@ -4246,10 +4256,10 @@
           <w:szCs w:val="26"/>
         </w:rPr>
         <w:object w:dxaOrig="279" w:dyaOrig="380">
-          <v:shape id="_x0000_i1066" type="#_x0000_t75" style="width:14.4pt;height:19pt" o:ole="">
+          <v:shape id="_x0000_i1066" type="#_x0000_t75" style="width:14.5pt;height:19.15pt" o:ole="">
             <v:imagedata r:id="rId92" o:title=""/>
           </v:shape>
-          <o:OLEObject Type="Embed" ProgID="Equation.3" ShapeID="_x0000_i1066" DrawAspect="Content" ObjectID="_1738229426" r:id="rId93"/>
+          <o:OLEObject Type="Embed" ProgID="Equation.3" ShapeID="_x0000_i1066" DrawAspect="Content" ObjectID="_1738700119" r:id="rId93"/>
         </w:object>
       </w:r>
       <w:r>
@@ -4269,10 +4279,10 @@
           <w:szCs w:val="26"/>
         </w:rPr>
         <w:object w:dxaOrig="1080" w:dyaOrig="380">
-          <v:shape id="_x0000_i1067" type="#_x0000_t75" style="width:54.35pt;height:19pt" o:ole="">
+          <v:shape id="_x0000_i1067" type="#_x0000_t75" style="width:54.25pt;height:19.15pt" o:ole="">
             <v:imagedata r:id="rId94" o:title=""/>
           </v:shape>
-          <o:OLEObject Type="Embed" ProgID="Equation.3" ShapeID="_x0000_i1067" DrawAspect="Content" ObjectID="_1738229427" r:id="rId95"/>
+          <o:OLEObject Type="Embed" ProgID="Equation.3" ShapeID="_x0000_i1067" DrawAspect="Content" ObjectID="_1738700120" r:id="rId95"/>
         </w:object>
       </w:r>
       <w:r>
@@ -4292,10 +4302,10 @@
           <w:szCs w:val="26"/>
         </w:rPr>
         <w:object w:dxaOrig="279" w:dyaOrig="380">
-          <v:shape id="_x0000_i1068" type="#_x0000_t75" style="width:14.4pt;height:19pt" o:ole="">
+          <v:shape id="_x0000_i1068" type="#_x0000_t75" style="width:14.5pt;height:19.15pt" o:ole="">
             <v:imagedata r:id="rId96" o:title=""/>
           </v:shape>
-          <o:OLEObject Type="Embed" ProgID="Equation.3" ShapeID="_x0000_i1068" DrawAspect="Content" ObjectID="_1738229428" r:id="rId97"/>
+          <o:OLEObject Type="Embed" ProgID="Equation.3" ShapeID="_x0000_i1068" DrawAspect="Content" ObjectID="_1738700121" r:id="rId97"/>
         </w:object>
       </w:r>
       <w:r>
@@ -4335,10 +4345,10 @@
           <w:szCs w:val="26"/>
         </w:rPr>
         <w:object w:dxaOrig="1260" w:dyaOrig="360">
-          <v:shape id="_x0000_i1069" type="#_x0000_t75" style="width:62.85pt;height:18.35pt" o:ole="">
+          <v:shape id="_x0000_i1069" type="#_x0000_t75" style="width:62.65pt;height:18.25pt" o:ole="">
             <v:imagedata r:id="rId98" o:title=""/>
           </v:shape>
-          <o:OLEObject Type="Embed" ProgID="Equation.3" ShapeID="_x0000_i1069" DrawAspect="Content" ObjectID="_1738229429" r:id="rId99"/>
+          <o:OLEObject Type="Embed" ProgID="Equation.3" ShapeID="_x0000_i1069" DrawAspect="Content" ObjectID="_1738700122" r:id="rId99"/>
         </w:object>
       </w:r>
       <w:r>
@@ -4368,10 +4378,10 @@
           <w:szCs w:val="26"/>
         </w:rPr>
         <w:object w:dxaOrig="2640" w:dyaOrig="760">
-          <v:shape id="_x0000_i1070" type="#_x0000_t75" style="width:132.2pt;height:37.3pt" o:ole="">
+          <v:shape id="_x0000_i1070" type="#_x0000_t75" style="width:132.3pt;height:37.4pt" o:ole="">
             <v:imagedata r:id="rId100" o:title=""/>
           </v:shape>
-          <o:OLEObject Type="Embed" ProgID="Equation.3" ShapeID="_x0000_i1070" DrawAspect="Content" ObjectID="_1738229430" r:id="rId101"/>
+          <o:OLEObject Type="Embed" ProgID="Equation.3" ShapeID="_x0000_i1070" DrawAspect="Content" ObjectID="_1738700123" r:id="rId101"/>
         </w:object>
       </w:r>
     </w:p>
@@ -7070,8 +7080,6 @@
         </w:rPr>
         <w:t xml:space="preserve"> được xếp vào lớp bài toán NP , chính vì vậy để phát triển thuật toán này người ta thường kết hợp với phỏng đoán .</w:t>
       </w:r>
-      <w:bookmarkStart w:id="2" w:name="_GoBack"/>
-      <w:bookmarkEnd w:id="2"/>
     </w:p>
     <w:p>
       <w:pPr>
@@ -9176,7 +9184,7 @@
 </file>
 
 <file path=customXml/itemProps1.xml><?xml version="1.0" encoding="utf-8"?>
-<ds:datastoreItem xmlns:ds="http://schemas.openxmlformats.org/officeDocument/2006/customXml" ds:itemID="{8F900AE0-FA1C-4794-9E4C-8C0FC4E1E55A}">
+<ds:datastoreItem xmlns:ds="http://schemas.openxmlformats.org/officeDocument/2006/customXml" ds:itemID="{F9523D9B-B7AA-4210-BCDB-5894250E7F48}">
   <ds:schemaRefs>
     <ds:schemaRef ds:uri="http://schemas.openxmlformats.org/officeDocument/2006/bibliography"/>
   </ds:schemaRefs>
